--- a/packages/serializers/docx/src/deserializer/__tests__/headers.docx
+++ b/packages/serializers/docx/src/deserializer/__tests__/headers.docx
@@ -1,11 +1,25 @@
 
 <file path=word/document.xml><?xml version="1.0" encoding="utf-8"?>
-<w:document xmlns:wpc="http://schemas.microsoft.com/office/word/2010/wordprocessingCanvas" xmlns:mo="http://schemas.microsoft.com/office/mac/office/2008/main" xmlns:mc="http://schemas.openxmlformats.org/markup-compatibility/2006" xmlns:mv="urn:schemas-microsoft-com:mac:vml" xmlns:o="urn:schemas-microsoft-com:office:office" xmlns:r="http://schemas.openxmlformats.org/officeDocument/2006/relationships" xmlns:m="http://schemas.openxmlformats.org/officeDocument/2006/math" xmlns:v="urn:schemas-microsoft-com:vml" xmlns:wp14="http://schemas.microsoft.com/office/word/2010/wordprocessingDrawing" xmlns:wp="http://schemas.openxmlformats.org/drawingml/2006/wordprocessingDrawing" xmlns:w10="urn:schemas-microsoft-com:office:word" xmlns:w="http://schemas.openxmlformats.org/wordprocessingml/2006/main" xmlns:w14="http://schemas.microsoft.com/office/word/2010/wordml" xmlns:wpg="http://schemas.microsoft.com/office/word/2010/wordprocessingGroup" xmlns:wpi="http://schemas.microsoft.com/office/word/2010/wordprocessingInk" xmlns:wne="http://schemas.microsoft.com/office/word/2006/wordml" xmlns:wps="http://schemas.microsoft.com/office/word/2010/wordprocessingShape" mc:Ignorable="w14 wp14">
+<w:document xmlns:wpc="http://schemas.microsoft.com/office/word/2010/wordprocessingCanvas" xmlns:cx="http://schemas.microsoft.com/office/drawing/2014/chartex" xmlns:cx1="http://schemas.microsoft.com/office/drawing/2015/9/8/chartex" xmlns:cx2="http://schemas.microsoft.com/office/drawing/2015/10/21/chartex" xmlns:cx3="http://schemas.microsoft.com/office/drawing/2016/5/9/chartex" xmlns:cx4="http://schemas.microsoft.com/office/drawing/2016/5/10/chartex" xmlns:cx5="http://schemas.microsoft.com/office/drawing/2016/5/11/chartex" xmlns:cx6="http://schemas.microsoft.com/office/drawing/2016/5/12/chartex" xmlns:cx7="http://schemas.microsoft.com/office/drawing/2016/5/13/chartex" xmlns:cx8="http://schemas.microsoft.com/office/drawing/2016/5/14/chartex" xmlns:mc="http://schemas.openxmlformats.org/markup-compatibility/2006" xmlns:aink="http://schemas.microsoft.com/office/drawing/2016/ink" xmlns:am3d="http://schemas.microsoft.com/office/drawing/2017/model3d" xmlns:o="urn:schemas-microsoft-com:office:office" xmlns:r="http://schemas.openxmlformats.org/officeDocument/2006/relationships" xmlns:m="http://schemas.openxmlformats.org/officeDocument/2006/math" xmlns:v="urn:schemas-microsoft-com:vml" xmlns:wp14="http://schemas.microsoft.com/office/word/2010/wordprocessingDrawing" xmlns:wp="http://schemas.openxmlformats.org/drawingml/2006/wordprocessingDrawing" xmlns:w10="urn:schemas-microsoft-com:office:word" xmlns:w="http://schemas.openxmlformats.org/wordprocessingml/2006/main" xmlns:w14="http://schemas.microsoft.com/office/word/2010/wordml" xmlns:w15="http://schemas.microsoft.com/office/word/2012/wordml" xmlns:w16cex="http://schemas.microsoft.com/office/word/2018/wordml/cex" xmlns:w16cid="http://schemas.microsoft.com/office/word/2016/wordml/cid" xmlns:w16="http://schemas.microsoft.com/office/word/2018/wordml" xmlns:w16sdtdh="http://schemas.microsoft.com/office/word/2020/wordml/sdtdatahash" xmlns:w16se="http://schemas.microsoft.com/office/word/2015/wordml/symex" xmlns:wpg="http://schemas.microsoft.com/office/word/2010/wordprocessingGroup" xmlns:wpi="http://schemas.microsoft.com/office/word/2010/wordprocessingInk" xmlns:wne="http://schemas.microsoft.com/office/word/2006/wordml" xmlns:wps="http://schemas.microsoft.com/office/word/2010/wordprocessingShape" mc:Ignorable="w14 w15 w16se w16cid w16 w16cex w16sdtdh wp14">
   <w:body>
     <w:p>
       <w:pPr>
         <w:pStyle w:val="Heading1"/>
       </w:pPr>
+      <w:bookmarkStart w:id="0" w:name="OLE_LINK157"/>
+      <w:bookmarkStart w:id="1" w:name="OLE_LINK158"/>
+      <w:bookmarkStart w:id="2" w:name="OLE_LINK159"/>
+      <w:bookmarkStart w:id="3" w:name="OLE_LINK160"/>
+      <w:bookmarkStart w:id="4" w:name="OLE_LINK161"/>
+      <w:bookmarkStart w:id="5" w:name="OLE_LINK162"/>
+      <w:bookmarkStart w:id="6" w:name="OLE_LINK163"/>
+      <w:bookmarkStart w:id="7" w:name="OLE_LINK164"/>
+      <w:bookmarkStart w:id="8" w:name="OLE_LINK165"/>
+      <w:bookmarkStart w:id="9" w:name="OLE_LINK166"/>
+      <w:bookmarkStart w:id="10" w:name="OLE_LINK167"/>
+      <w:bookmarkStart w:id="11" w:name="OLE_LINK168"/>
+      <w:bookmarkStart w:id="12" w:name="OLE_LINK169"/>
+      <w:bookmarkStart w:id="13" w:name="OLE_LINK170"/>
       <w:r>
         <w:t>A Test of Headers</w:t>
       </w:r>
@@ -76,9 +90,6 @@
       </w:r>
     </w:p>
     <w:p>
-      <w:pPr>
-        <w:pStyle w:val="Heading7"/>
-      </w:pPr>
       <w:r>
         <w:t>Seventh level</w:t>
       </w:r>
@@ -87,6 +98,20 @@
       <w:r>
         <w:t>Since no Heading 7 style exists in styles.xml, this gets converted to Span.</w:t>
       </w:r>
+      <w:bookmarkEnd w:id="0"/>
+      <w:bookmarkEnd w:id="1"/>
+      <w:bookmarkEnd w:id="2"/>
+      <w:bookmarkEnd w:id="3"/>
+      <w:bookmarkEnd w:id="4"/>
+      <w:bookmarkEnd w:id="5"/>
+      <w:bookmarkEnd w:id="6"/>
+      <w:bookmarkEnd w:id="7"/>
+      <w:bookmarkEnd w:id="8"/>
+      <w:bookmarkEnd w:id="9"/>
+      <w:bookmarkEnd w:id="10"/>
+      <w:bookmarkEnd w:id="11"/>
+      <w:bookmarkEnd w:id="12"/>
+      <w:bookmarkEnd w:id="13"/>
     </w:p>
     <w:sectPr>
       <w:pgSz w:w="12240" w:h="15840"/>
@@ -98,8 +123,59 @@
 </w:document>
 </file>
 
+<file path=word/numbering.xml><?xml version="1.0" encoding="utf-8"?>
+<w:numbering xmlns:wpc="http://schemas.microsoft.com/office/word/2010/wordprocessingCanvas" xmlns:cx="http://schemas.microsoft.com/office/drawing/2014/chartex" xmlns:cx1="http://schemas.microsoft.com/office/drawing/2015/9/8/chartex" xmlns:cx2="http://schemas.microsoft.com/office/drawing/2015/10/21/chartex" xmlns:cx3="http://schemas.microsoft.com/office/drawing/2016/5/9/chartex" xmlns:cx4="http://schemas.microsoft.com/office/drawing/2016/5/10/chartex" xmlns:cx5="http://schemas.microsoft.com/office/drawing/2016/5/11/chartex" xmlns:cx6="http://schemas.microsoft.com/office/drawing/2016/5/12/chartex" xmlns:cx7="http://schemas.microsoft.com/office/drawing/2016/5/13/chartex" xmlns:cx8="http://schemas.microsoft.com/office/drawing/2016/5/14/chartex" xmlns:mc="http://schemas.openxmlformats.org/markup-compatibility/2006" xmlns:aink="http://schemas.microsoft.com/office/drawing/2016/ink" xmlns:am3d="http://schemas.microsoft.com/office/drawing/2017/model3d" xmlns:o="urn:schemas-microsoft-com:office:office" xmlns:r="http://schemas.openxmlformats.org/officeDocument/2006/relationships" xmlns:m="http://schemas.openxmlformats.org/officeDocument/2006/math" xmlns:v="urn:schemas-microsoft-com:vml" xmlns:wp14="http://schemas.microsoft.com/office/word/2010/wordprocessingDrawing" xmlns:wp="http://schemas.openxmlformats.org/drawingml/2006/wordprocessingDrawing" xmlns:w10="urn:schemas-microsoft-com:office:word" xmlns:w="http://schemas.openxmlformats.org/wordprocessingml/2006/main" xmlns:w14="http://schemas.microsoft.com/office/word/2010/wordml" xmlns:w15="http://schemas.microsoft.com/office/word/2012/wordml" xmlns:w16cex="http://schemas.microsoft.com/office/word/2018/wordml/cex" xmlns:w16cid="http://schemas.microsoft.com/office/word/2016/wordml/cid" xmlns:w16="http://schemas.microsoft.com/office/word/2018/wordml" xmlns:w16sdtdh="http://schemas.microsoft.com/office/word/2020/wordml/sdtdatahash" xmlns:w16se="http://schemas.microsoft.com/office/word/2015/wordml/symex" xmlns:wpg="http://schemas.microsoft.com/office/word/2010/wordprocessingGroup" xmlns:wpi="http://schemas.microsoft.com/office/word/2010/wordprocessingInk" xmlns:wne="http://schemas.microsoft.com/office/word/2006/wordml" xmlns:wps="http://schemas.microsoft.com/office/word/2010/wordprocessingShape" mc:Ignorable="w14 w15 w16se w16cid w16 w16cex w16sdtdh wp14">
+  <w:abstractNum w:abstractNumId="0" w15:restartNumberingAfterBreak="0">
+    <w:nsid w:val="FFFFFF80"/>
+    <w:multiLevelType w:val="singleLevel"/>
+    <w:tmpl w:val="A02C2192"/>
+    <w:lvl w:ilvl="0">
+      <w:start w:val="1"/>
+      <w:numFmt w:val="bullet"/>
+      <w:lvlText w:val=""/>
+      <w:lvlJc w:val="left"/>
+      <w:pPr>
+        <w:tabs>
+          <w:tab w:val="num" w:pos="1492"/>
+        </w:tabs>
+        <w:ind w:left="1492" w:hanging="360"/>
+      </w:pPr>
+      <w:rPr>
+        <w:rFonts w:ascii="Symbol" w:hAnsi="Symbol" w:hint="default"/>
+      </w:rPr>
+    </w:lvl>
+  </w:abstractNum>
+  <w:abstractNum w:abstractNumId="1" w15:restartNumberingAfterBreak="0">
+    <w:nsid w:val="FFFFFF81"/>
+    <w:multiLevelType w:val="singleLevel"/>
+    <w:tmpl w:val="2A72AE44"/>
+    <w:lvl w:ilvl="0">
+      <w:start w:val="1"/>
+      <w:numFmt w:val="bullet"/>
+      <w:lvlText w:val=""/>
+      <w:lvlJc w:val="left"/>
+      <w:pPr>
+        <w:tabs>
+          <w:tab w:val="num" w:pos="1209"/>
+        </w:tabs>
+        <w:ind w:left="1209" w:hanging="360"/>
+      </w:pPr>
+      <w:rPr>
+        <w:rFonts w:ascii="Symbol" w:hAnsi="Symbol" w:hint="default"/>
+      </w:rPr>
+    </w:lvl>
+  </w:abstractNum>
+  <w:num w:numId="1">
+    <w:abstractNumId w:val="0"/>
+  </w:num>
+  <w:num w:numId="2">
+    <w:abstractNumId w:val="1"/>
+  </w:num>
+</w:numbering>
+</file>
+
 <file path=word/styles.xml><?xml version="1.0" encoding="utf-8"?>
-<w:styles xmlns:r="http://schemas.openxmlformats.org/officeDocument/2006/relationships" xmlns:w="http://schemas.openxmlformats.org/wordprocessingml/2006/main">
+<w:styles xmlns:mc="http://schemas.openxmlformats.org/markup-compatibility/2006" xmlns:r="http://schemas.openxmlformats.org/officeDocument/2006/relationships" xmlns:w="http://schemas.openxmlformats.org/wordprocessingml/2006/main" xmlns:w14="http://schemas.microsoft.com/office/word/2010/wordml" xmlns:w15="http://schemas.microsoft.com/office/word/2012/wordml" xmlns:w16cex="http://schemas.microsoft.com/office/word/2018/wordml/cex" xmlns:w16cid="http://schemas.microsoft.com/office/word/2016/wordml/cid" xmlns:w16="http://schemas.microsoft.com/office/word/2018/wordml" xmlns:w16sdtdh="http://schemas.microsoft.com/office/word/2020/wordml/sdtdatahash" xmlns:w16se="http://schemas.microsoft.com/office/word/2015/wordml/symex" mc:Ignorable="w14 w15 w16se w16cid w16 w16cex w16sdtdh">
   <w:docDefaults>
     <w:rPrDefault>
       <w:rPr>
@@ -115,115 +191,350 @@
       </w:pPr>
     </w:pPrDefault>
   </w:docDefaults>
-  <w:latentStyles w:defLockedState="0" w:defUIPriority="0" w:defSemiHidden="0" w:defUnhideWhenUsed="0" w:defQFormat="0" w:count="276"/>
+  <w:latentStyles w:defLockedState="0" w:defUIPriority="0" w:defSemiHidden="0" w:defUnhideWhenUsed="0" w:defQFormat="0" w:count="376">
+    <w:lsdException w:name="heading 5" w:semiHidden="1" w:unhideWhenUsed="1"/>
+    <w:lsdException w:name="index 2" w:semiHidden="1" w:unhideWhenUsed="1"/>
+    <w:lsdException w:name="index 3" w:semiHidden="1" w:unhideWhenUsed="1"/>
+    <w:lsdException w:name="index 4" w:semiHidden="1" w:unhideWhenUsed="1"/>
+    <w:lsdException w:name="index 5" w:semiHidden="1" w:unhideWhenUsed="1"/>
+    <w:lsdException w:name="index 6" w:semiHidden="1" w:unhideWhenUsed="1"/>
+    <w:lsdException w:name="index 7" w:semiHidden="1" w:unhideWhenUsed="1"/>
+    <w:lsdException w:name="index 8" w:semiHidden="1" w:unhideWhenUsed="1"/>
+    <w:lsdException w:name="index 9" w:semiHidden="1" w:unhideWhenUsed="1"/>
+    <w:lsdException w:name="toc 1" w:semiHidden="1" w:unhideWhenUsed="1"/>
+    <w:lsdException w:name="toc 2" w:semiHidden="1" w:unhideWhenUsed="1"/>
+    <w:lsdException w:name="toc 3" w:semiHidden="1" w:unhideWhenUsed="1"/>
+    <w:lsdException w:name="toc 4" w:semiHidden="1" w:unhideWhenUsed="1"/>
+    <w:lsdException w:name="toc 5" w:semiHidden="1" w:unhideWhenUsed="1"/>
+    <w:lsdException w:name="toc 6" w:semiHidden="1" w:unhideWhenUsed="1"/>
+    <w:lsdException w:name="toc 7" w:semiHidden="1" w:unhideWhenUsed="1"/>
+    <w:lsdException w:name="toc 8" w:semiHidden="1" w:unhideWhenUsed="1"/>
+    <w:lsdException w:name="toc 9" w:semiHidden="1" w:unhideWhenUsed="1"/>
+    <w:lsdException w:name="Normal Indent" w:semiHidden="1" w:unhideWhenUsed="1"/>
+    <w:lsdException w:name="footnote text" w:semiHidden="1" w:unhideWhenUsed="1"/>
+    <w:lsdException w:name="annotation text" w:semiHidden="1" w:unhideWhenUsed="1"/>
+    <w:lsdException w:name="header" w:semiHidden="1" w:unhideWhenUsed="1"/>
+    <w:lsdException w:name="footer" w:semiHidden="1" w:unhideWhenUsed="1"/>
+    <w:lsdException w:name="index heading" w:semiHidden="1" w:unhideWhenUsed="1"/>
+    <w:lsdException w:name="caption" w:semiHidden="1" w:unhideWhenUsed="1"/>
+    <w:lsdException w:name="table of figures" w:semiHidden="1" w:unhideWhenUsed="1"/>
+    <w:lsdException w:name="envelope address" w:semiHidden="1" w:unhideWhenUsed="1"/>
+    <w:lsdException w:name="envelope return" w:semiHidden="1" w:unhideWhenUsed="1"/>
+    <w:lsdException w:name="footnote reference" w:semiHidden="1" w:unhideWhenUsed="1"/>
+    <w:lsdException w:name="annotation reference" w:semiHidden="1" w:unhideWhenUsed="1"/>
+    <w:lsdException w:name="line number" w:semiHidden="1" w:unhideWhenUsed="1"/>
+    <w:lsdException w:name="page number" w:semiHidden="1" w:unhideWhenUsed="1"/>
+    <w:lsdException w:name="endnote reference" w:semiHidden="1" w:unhideWhenUsed="1"/>
+    <w:lsdException w:name="endnote text" w:semiHidden="1" w:unhideWhenUsed="1"/>
+    <w:lsdException w:name="table of authorities" w:semiHidden="1" w:unhideWhenUsed="1"/>
+    <w:lsdException w:name="macro" w:semiHidden="1" w:unhideWhenUsed="1"/>
+    <w:lsdException w:name="toa heading" w:semiHidden="1" w:unhideWhenUsed="1"/>
+    <w:lsdException w:name="List" w:semiHidden="1" w:unhideWhenUsed="1"/>
+    <w:lsdException w:name="List Bullet" w:semiHidden="1" w:unhideWhenUsed="1"/>
+    <w:lsdException w:name="List Number" w:semiHidden="1" w:unhideWhenUsed="1"/>
+    <w:lsdException w:name="List 2" w:semiHidden="1" w:unhideWhenUsed="1"/>
+    <w:lsdException w:name="List 3" w:semiHidden="1" w:unhideWhenUsed="1"/>
+    <w:lsdException w:name="List 4" w:semiHidden="1" w:unhideWhenUsed="1"/>
+    <w:lsdException w:name="List Bullet 2" w:semiHidden="1" w:unhideWhenUsed="1"/>
+    <w:lsdException w:name="List Bullet 3" w:semiHidden="1" w:unhideWhenUsed="1"/>
+    <w:lsdException w:name="List Number 2" w:semiHidden="1" w:unhideWhenUsed="1"/>
+    <w:lsdException w:name="List Number 3" w:semiHidden="1" w:unhideWhenUsed="1"/>
+    <w:lsdException w:name="List Number 4" w:semiHidden="1" w:unhideWhenUsed="1"/>
+    <w:lsdException w:name="List Number 5" w:semiHidden="1" w:unhideWhenUsed="1"/>
+    <w:lsdException w:name="Closing" w:semiHidden="1" w:unhideWhenUsed="1"/>
+    <w:lsdException w:name="Signature" w:semiHidden="1" w:unhideWhenUsed="1"/>
+    <w:lsdException w:name="Default Paragraph Font" w:semiHidden="1" w:unhideWhenUsed="1"/>
+    <w:lsdException w:name="Body Text" w:semiHidden="1" w:unhideWhenUsed="1"/>
+    <w:lsdException w:name="Body Text Indent" w:semiHidden="1" w:unhideWhenUsed="1"/>
+    <w:lsdException w:name="List Continue" w:semiHidden="1" w:unhideWhenUsed="1"/>
+    <w:lsdException w:name="List Continue 2" w:semiHidden="1" w:unhideWhenUsed="1"/>
+    <w:lsdException w:name="List Continue 3" w:semiHidden="1" w:unhideWhenUsed="1"/>
+    <w:lsdException w:name="List Continue 4" w:semiHidden="1" w:unhideWhenUsed="1"/>
+    <w:lsdException w:name="List Continue 5" w:semiHidden="1" w:unhideWhenUsed="1"/>
+    <w:lsdException w:name="Message Header" w:semiHidden="1" w:unhideWhenUsed="1"/>
+    <w:lsdException w:name="Salutation" w:semiHidden="1" w:unhideWhenUsed="1"/>
+    <w:lsdException w:name="Date" w:semiHidden="1" w:unhideWhenUsed="1"/>
+    <w:lsdException w:name="Body Text First Indent" w:semiHidden="1" w:unhideWhenUsed="1"/>
+    <w:lsdException w:name="Body Text Indent 2" w:semiHidden="1" w:unhideWhenUsed="1"/>
+    <w:lsdException w:name="Body Text Indent 3" w:semiHidden="1" w:unhideWhenUsed="1"/>
+    <w:lsdException w:name="Block Text" w:semiHidden="1" w:unhideWhenUsed="1"/>
+    <w:lsdException w:name="Hyperlink" w:semiHidden="1" w:unhideWhenUsed="1"/>
+    <w:lsdException w:name="FollowedHyperlink" w:semiHidden="1" w:unhideWhenUsed="1"/>
+    <w:lsdException w:name="Document Map" w:semiHidden="1" w:unhideWhenUsed="1"/>
+    <w:lsdException w:name="Plain Text" w:semiHidden="1" w:unhideWhenUsed="1"/>
+    <w:lsdException w:name="E-mail Signature" w:semiHidden="1" w:unhideWhenUsed="1"/>
+    <w:lsdException w:name="HTML Top of Form" w:semiHidden="1" w:unhideWhenUsed="1"/>
+    <w:lsdException w:name="HTML Bottom of Form" w:semiHidden="1" w:unhideWhenUsed="1"/>
+    <w:lsdException w:name="Normal (Web)" w:semiHidden="1" w:unhideWhenUsed="1"/>
+    <w:lsdException w:name="HTML Acronym" w:semiHidden="1" w:unhideWhenUsed="1"/>
+    <w:lsdException w:name="HTML Address" w:semiHidden="1" w:unhideWhenUsed="1"/>
+    <w:lsdException w:name="HTML Cite" w:semiHidden="1" w:unhideWhenUsed="1"/>
+    <w:lsdException w:name="HTML Code" w:semiHidden="1" w:unhideWhenUsed="1"/>
+    <w:lsdException w:name="HTML Definition" w:semiHidden="1" w:unhideWhenUsed="1"/>
+    <w:lsdException w:name="HTML Keyboard" w:semiHidden="1" w:unhideWhenUsed="1"/>
+    <w:lsdException w:name="HTML Preformatted" w:semiHidden="1" w:unhideWhenUsed="1"/>
+    <w:lsdException w:name="HTML Sample" w:semiHidden="1" w:unhideWhenUsed="1"/>
+    <w:lsdException w:name="HTML Typewriter" w:semiHidden="1" w:unhideWhenUsed="1"/>
+    <w:lsdException w:name="HTML Variable" w:semiHidden="1" w:unhideWhenUsed="1"/>
+    <w:lsdException w:name="Normal Table" w:semiHidden="1" w:unhideWhenUsed="1"/>
+    <w:lsdException w:name="annotation subject" w:semiHidden="1" w:unhideWhenUsed="1"/>
+    <w:lsdException w:name="No List" w:semiHidden="1" w:unhideWhenUsed="1"/>
+    <w:lsdException w:name="Outline List 1" w:semiHidden="1" w:unhideWhenUsed="1"/>
+    <w:lsdException w:name="Outline List 2" w:semiHidden="1" w:unhideWhenUsed="1"/>
+    <w:lsdException w:name="Outline List 3" w:semiHidden="1" w:unhideWhenUsed="1"/>
+    <w:lsdException w:name="Table Simple 1" w:semiHidden="1" w:unhideWhenUsed="1"/>
+    <w:lsdException w:name="Table Simple 2" w:semiHidden="1" w:unhideWhenUsed="1"/>
+    <w:lsdException w:name="Table Simple 3" w:semiHidden="1" w:unhideWhenUsed="1"/>
+    <w:lsdException w:name="Table Classic 1" w:semiHidden="1" w:unhideWhenUsed="1"/>
+    <w:lsdException w:name="Table Classic 2" w:semiHidden="1" w:unhideWhenUsed="1"/>
+    <w:lsdException w:name="Table Classic 3" w:semiHidden="1" w:unhideWhenUsed="1"/>
+    <w:lsdException w:name="Table Classic 4" w:semiHidden="1" w:unhideWhenUsed="1"/>
+    <w:lsdException w:name="Table Colorful 1" w:semiHidden="1" w:unhideWhenUsed="1"/>
+    <w:lsdException w:name="Table Colorful 2" w:semiHidden="1" w:unhideWhenUsed="1"/>
+    <w:lsdException w:name="Table Colorful 3" w:semiHidden="1" w:unhideWhenUsed="1"/>
+    <w:lsdException w:name="Table Columns 1" w:semiHidden="1" w:unhideWhenUsed="1"/>
+    <w:lsdException w:name="Table Columns 2" w:semiHidden="1" w:unhideWhenUsed="1"/>
+    <w:lsdException w:name="Table Columns 3" w:semiHidden="1" w:unhideWhenUsed="1"/>
+    <w:lsdException w:name="Table Columns 4" w:semiHidden="1" w:unhideWhenUsed="1"/>
+    <w:lsdException w:name="Table Columns 5" w:semiHidden="1" w:unhideWhenUsed="1"/>
+    <w:lsdException w:name="Table Grid 1" w:semiHidden="1" w:unhideWhenUsed="1"/>
+    <w:lsdException w:name="Table Grid 2" w:semiHidden="1" w:unhideWhenUsed="1"/>
+    <w:lsdException w:name="Table Grid 3" w:semiHidden="1" w:unhideWhenUsed="1"/>
+    <w:lsdException w:name="Table Grid 4" w:semiHidden="1" w:unhideWhenUsed="1"/>
+    <w:lsdException w:name="Table Grid 5" w:semiHidden="1" w:unhideWhenUsed="1"/>
+    <w:lsdException w:name="Table Grid 6" w:semiHidden="1" w:unhideWhenUsed="1"/>
+    <w:lsdException w:name="Table Grid 7" w:semiHidden="1" w:unhideWhenUsed="1"/>
+    <w:lsdException w:name="Table Grid 8" w:semiHidden="1" w:unhideWhenUsed="1"/>
+    <w:lsdException w:name="Table List 1" w:semiHidden="1" w:unhideWhenUsed="1"/>
+    <w:lsdException w:name="Table List 2" w:semiHidden="1" w:unhideWhenUsed="1"/>
+    <w:lsdException w:name="Table List 3" w:semiHidden="1" w:unhideWhenUsed="1"/>
+    <w:lsdException w:name="Table List 4" w:semiHidden="1" w:unhideWhenUsed="1"/>
+    <w:lsdException w:name="Table List 5" w:semiHidden="1" w:unhideWhenUsed="1"/>
+    <w:lsdException w:name="Table List 6" w:semiHidden="1" w:unhideWhenUsed="1"/>
+    <w:lsdException w:name="Table List 7" w:semiHidden="1" w:unhideWhenUsed="1"/>
+    <w:lsdException w:name="Table List 8" w:semiHidden="1" w:unhideWhenUsed="1"/>
+    <w:lsdException w:name="Table 3D effects 1" w:semiHidden="1" w:unhideWhenUsed="1"/>
+    <w:lsdException w:name="Table 3D effects 2" w:semiHidden="1" w:unhideWhenUsed="1"/>
+    <w:lsdException w:name="Table 3D effects 3" w:semiHidden="1" w:unhideWhenUsed="1"/>
+    <w:lsdException w:name="Table Contemporary" w:semiHidden="1" w:unhideWhenUsed="1"/>
+    <w:lsdException w:name="Table Elegant" w:semiHidden="1" w:unhideWhenUsed="1"/>
+    <w:lsdException w:name="Table Professional" w:semiHidden="1" w:unhideWhenUsed="1"/>
+    <w:lsdException w:name="Table Subtle 1" w:semiHidden="1" w:unhideWhenUsed="1"/>
+    <w:lsdException w:name="Table Subtle 2" w:semiHidden="1" w:unhideWhenUsed="1"/>
+    <w:lsdException w:name="Table Web 1" w:semiHidden="1" w:unhideWhenUsed="1"/>
+    <w:lsdException w:name="Table Web 2" w:semiHidden="1" w:unhideWhenUsed="1"/>
+    <w:lsdException w:name="Table Web 3" w:semiHidden="1" w:unhideWhenUsed="1"/>
+    <w:lsdException w:name="Balloon Text" w:semiHidden="1" w:unhideWhenUsed="1"/>
+    <w:lsdException w:name="Table Theme" w:semiHidden="1" w:unhideWhenUsed="1"/>
+    <w:lsdException w:name="Placeholder Text" w:semiHidden="1"/>
+    <w:lsdException w:name="Light Shading"/>
+    <w:lsdException w:name="Light List"/>
+    <w:lsdException w:name="Light Grid"/>
+    <w:lsdException w:name="Medium Shading 1"/>
+    <w:lsdException w:name="Medium Shading 2"/>
+    <w:lsdException w:name="Medium List 1"/>
+    <w:lsdException w:name="Medium List 2"/>
+    <w:lsdException w:name="Medium Grid 1"/>
+    <w:lsdException w:name="Medium Grid 2"/>
+    <w:lsdException w:name="Medium Grid 3"/>
+    <w:lsdException w:name="Dark List"/>
+    <w:lsdException w:name="Colorful Shading"/>
+    <w:lsdException w:name="Colorful List"/>
+    <w:lsdException w:name="Colorful Grid"/>
+    <w:lsdException w:name="Light Shading Accent 1"/>
+    <w:lsdException w:name="Light List Accent 1"/>
+    <w:lsdException w:name="Light Grid Accent 1"/>
+    <w:lsdException w:name="Medium Shading 1 Accent 1"/>
+    <w:lsdException w:name="Medium Shading 2 Accent 1"/>
+    <w:lsdException w:name="Medium List 1 Accent 1"/>
+    <w:lsdException w:name="Revision" w:semiHidden="1"/>
+    <w:lsdException w:name="Medium List 2 Accent 1"/>
+    <w:lsdException w:name="Medium Grid 1 Accent 1"/>
+    <w:lsdException w:name="Medium Grid 2 Accent 1"/>
+    <w:lsdException w:name="Medium Grid 3 Accent 1"/>
+    <w:lsdException w:name="Dark List Accent 1"/>
+    <w:lsdException w:name="Colorful Shading Accent 1"/>
+    <w:lsdException w:name="Colorful List Accent 1"/>
+    <w:lsdException w:name="Colorful Grid Accent 1"/>
+    <w:lsdException w:name="Light Shading Accent 2"/>
+    <w:lsdException w:name="Light List Accent 2"/>
+    <w:lsdException w:name="Light Grid Accent 2"/>
+    <w:lsdException w:name="Medium Shading 1 Accent 2"/>
+    <w:lsdException w:name="Medium Shading 2 Accent 2"/>
+    <w:lsdException w:name="Medium List 1 Accent 2"/>
+    <w:lsdException w:name="Medium List 2 Accent 2"/>
+    <w:lsdException w:name="Medium Grid 1 Accent 2"/>
+    <w:lsdException w:name="Medium Grid 2 Accent 2"/>
+    <w:lsdException w:name="Medium Grid 3 Accent 2"/>
+    <w:lsdException w:name="Dark List Accent 2"/>
+    <w:lsdException w:name="Colorful Shading Accent 2"/>
+    <w:lsdException w:name="Colorful List Accent 2"/>
+    <w:lsdException w:name="Colorful Grid Accent 2"/>
+    <w:lsdException w:name="Light Shading Accent 3"/>
+    <w:lsdException w:name="Light List Accent 3"/>
+    <w:lsdException w:name="Light Grid Accent 3"/>
+    <w:lsdException w:name="Medium Shading 1 Accent 3"/>
+    <w:lsdException w:name="Medium Shading 2 Accent 3"/>
+    <w:lsdException w:name="Medium List 1 Accent 3"/>
+    <w:lsdException w:name="Medium List 2 Accent 3"/>
+    <w:lsdException w:name="Medium Grid 1 Accent 3"/>
+    <w:lsdException w:name="Medium Grid 2 Accent 3"/>
+    <w:lsdException w:name="Medium Grid 3 Accent 3"/>
+    <w:lsdException w:name="Dark List Accent 3"/>
+    <w:lsdException w:name="Colorful Shading Accent 3"/>
+    <w:lsdException w:name="Colorful List Accent 3"/>
+    <w:lsdException w:name="Colorful Grid Accent 3"/>
+    <w:lsdException w:name="Light Shading Accent 4"/>
+    <w:lsdException w:name="Light List Accent 4"/>
+    <w:lsdException w:name="Light Grid Accent 4"/>
+    <w:lsdException w:name="Medium Shading 1 Accent 4"/>
+    <w:lsdException w:name="Medium Shading 2 Accent 4"/>
+    <w:lsdException w:name="Medium List 1 Accent 4"/>
+    <w:lsdException w:name="Medium List 2 Accent 4"/>
+    <w:lsdException w:name="Medium Grid 1 Accent 4"/>
+    <w:lsdException w:name="Medium Grid 2 Accent 4"/>
+    <w:lsdException w:name="Medium Grid 3 Accent 4"/>
+    <w:lsdException w:name="Dark List Accent 4"/>
+    <w:lsdException w:name="Colorful Shading Accent 4"/>
+    <w:lsdException w:name="Colorful List Accent 4"/>
+    <w:lsdException w:name="Colorful Grid Accent 4"/>
+    <w:lsdException w:name="Light Shading Accent 5"/>
+    <w:lsdException w:name="Light List Accent 5"/>
+    <w:lsdException w:name="Light Grid Accent 5"/>
+    <w:lsdException w:name="Medium Shading 1 Accent 5"/>
+    <w:lsdException w:name="Medium Shading 2 Accent 5"/>
+    <w:lsdException w:name="Medium List 1 Accent 5"/>
+    <w:lsdException w:name="Medium List 2 Accent 5"/>
+    <w:lsdException w:name="Medium Grid 1 Accent 5"/>
+    <w:lsdException w:name="Medium Grid 2 Accent 5"/>
+    <w:lsdException w:name="Medium Grid 3 Accent 5"/>
+    <w:lsdException w:name="Dark List Accent 5"/>
+    <w:lsdException w:name="Colorful Shading Accent 5"/>
+    <w:lsdException w:name="Colorful List Accent 5"/>
+    <w:lsdException w:name="Colorful Grid Accent 5"/>
+    <w:lsdException w:name="Light Shading Accent 6"/>
+    <w:lsdException w:name="Light List Accent 6"/>
+    <w:lsdException w:name="Light Grid Accent 6"/>
+    <w:lsdException w:name="Medium Shading 1 Accent 6"/>
+    <w:lsdException w:name="Medium Shading 2 Accent 6"/>
+    <w:lsdException w:name="Medium List 1 Accent 6"/>
+    <w:lsdException w:name="Medium List 2 Accent 6"/>
+    <w:lsdException w:name="Medium Grid 1 Accent 6"/>
+    <w:lsdException w:name="Medium Grid 2 Accent 6"/>
+    <w:lsdException w:name="Medium Grid 3 Accent 6"/>
+    <w:lsdException w:name="Dark List Accent 6"/>
+    <w:lsdException w:name="Colorful Shading Accent 6"/>
+    <w:lsdException w:name="Colorful List Accent 6"/>
+    <w:lsdException w:name="Colorful Grid Accent 6"/>
+    <w:lsdException w:name="Bibliography" w:semiHidden="1" w:unhideWhenUsed="1"/>
+    <w:lsdException w:name="TOC Heading" w:semiHidden="1" w:unhideWhenUsed="1"/>
+    <w:lsdException w:name="Grid Table 4" w:uiPriority="49"/>
+    <w:lsdException w:name="Grid Table 5 Dark" w:uiPriority="50"/>
+    <w:lsdException w:name="Grid Table 6 Colorful" w:uiPriority="51"/>
+    <w:lsdException w:name="Grid Table 7 Colorful" w:uiPriority="52"/>
+    <w:lsdException w:name="Grid Table 1 Light Accent 1" w:uiPriority="46"/>
+    <w:lsdException w:name="Grid Table 2 Accent 1" w:uiPriority="47"/>
+    <w:lsdException w:name="Grid Table 3 Accent 1" w:uiPriority="48"/>
+    <w:lsdException w:name="Grid Table 4 Accent 1" w:uiPriority="49"/>
+    <w:lsdException w:name="Grid Table 5 Dark Accent 1" w:uiPriority="50"/>
+    <w:lsdException w:name="Grid Table 6 Colorful Accent 1" w:uiPriority="51"/>
+    <w:lsdException w:name="Grid Table 7 Colorful Accent 1" w:uiPriority="52"/>
+    <w:lsdException w:name="Grid Table 1 Light Accent 2" w:uiPriority="46"/>
+    <w:lsdException w:name="Grid Table 2 Accent 2" w:uiPriority="47"/>
+    <w:lsdException w:name="Grid Table 3 Accent 2" w:uiPriority="48"/>
+    <w:lsdException w:name="Grid Table 4 Accent 2" w:uiPriority="49"/>
+    <w:lsdException w:name="Grid Table 5 Dark Accent 2" w:uiPriority="50"/>
+    <w:lsdException w:name="Grid Table 6 Colorful Accent 2" w:uiPriority="51"/>
+    <w:lsdException w:name="Grid Table 7 Colorful Accent 2" w:uiPriority="52"/>
+    <w:lsdException w:name="Grid Table 1 Light Accent 3" w:uiPriority="46"/>
+    <w:lsdException w:name="Grid Table 2 Accent 3" w:uiPriority="47"/>
+    <w:lsdException w:name="Grid Table 3 Accent 3" w:uiPriority="48"/>
+    <w:lsdException w:name="Grid Table 4 Accent 3" w:uiPriority="49"/>
+    <w:lsdException w:name="Grid Table 5 Dark Accent 3" w:uiPriority="50"/>
+    <w:lsdException w:name="Grid Table 6 Colorful Accent 3" w:uiPriority="51"/>
+    <w:lsdException w:name="Grid Table 7 Colorful Accent 3" w:uiPriority="52"/>
+    <w:lsdException w:name="Grid Table 1 Light Accent 4" w:uiPriority="46"/>
+    <w:lsdException w:name="Grid Table 2 Accent 4" w:uiPriority="47"/>
+    <w:lsdException w:name="Grid Table 3 Accent 4" w:uiPriority="48"/>
+    <w:lsdException w:name="Grid Table 4 Accent 4" w:uiPriority="49"/>
+    <w:lsdException w:name="Grid Table 5 Dark Accent 4" w:uiPriority="50"/>
+    <w:lsdException w:name="Grid Table 6 Colorful Accent 4" w:uiPriority="51"/>
+    <w:lsdException w:name="Grid Table 7 Colorful Accent 4" w:uiPriority="52"/>
+    <w:lsdException w:name="Grid Table 1 Light Accent 5" w:uiPriority="46"/>
+    <w:lsdException w:name="Grid Table 2 Accent 5" w:uiPriority="47"/>
+    <w:lsdException w:name="Grid Table 3 Accent 5" w:uiPriority="48"/>
+    <w:lsdException w:name="Grid Table 4 Accent 5" w:uiPriority="49"/>
+    <w:lsdException w:name="Grid Table 5 Dark Accent 5" w:uiPriority="50"/>
+    <w:lsdException w:name="Grid Table 6 Colorful Accent 5" w:uiPriority="51"/>
+    <w:lsdException w:name="Grid Table 7 Colorful Accent 5" w:uiPriority="52"/>
+    <w:lsdException w:name="Grid Table 1 Light Accent 6" w:uiPriority="46"/>
+    <w:lsdException w:name="Grid Table 2 Accent 6" w:uiPriority="47"/>
+    <w:lsdException w:name="Grid Table 3 Accent 6" w:uiPriority="48"/>
+    <w:lsdException w:name="Grid Table 4 Accent 6" w:uiPriority="49"/>
+    <w:lsdException w:name="Grid Table 5 Dark Accent 6" w:uiPriority="50"/>
+    <w:lsdException w:name="Grid Table 6 Colorful Accent 6" w:uiPriority="51"/>
+    <w:lsdException w:name="Grid Table 7 Colorful Accent 6" w:uiPriority="52"/>
+    <w:lsdException w:name="List Table 1 Light" w:uiPriority="46"/>
+    <w:lsdException w:name="List Table 2" w:uiPriority="47"/>
+    <w:lsdException w:name="List Table 3" w:uiPriority="48"/>
+    <w:lsdException w:name="List Table 4" w:uiPriority="49"/>
+    <w:lsdException w:name="List Table 5 Dark" w:uiPriority="50"/>
+    <w:lsdException w:name="List Table 6 Colorful" w:uiPriority="51"/>
+    <w:lsdException w:name="List Table 7 Colorful" w:uiPriority="52"/>
+    <w:lsdException w:name="List Table 1 Light Accent 1" w:uiPriority="46"/>
+    <w:lsdException w:name="List Table 2 Accent 1" w:uiPriority="47"/>
+    <w:lsdException w:name="List Table 3 Accent 1" w:uiPriority="48"/>
+    <w:lsdException w:name="List Table 4 Accent 1" w:uiPriority="49"/>
+    <w:lsdException w:name="List Table 5 Dark Accent 1" w:uiPriority="50"/>
+    <w:lsdException w:name="List Table 6 Colorful Accent 1" w:uiPriority="51"/>
+    <w:lsdException w:name="List Table 7 Colorful Accent 1" w:uiPriority="52"/>
+    <w:lsdException w:name="List Table 1 Light Accent 2" w:uiPriority="46"/>
+    <w:lsdException w:name="List Table 2 Accent 2" w:uiPriority="47"/>
+    <w:lsdException w:name="List Table 3 Accent 2" w:uiPriority="48"/>
+    <w:lsdException w:name="List Table 4 Accent 2" w:uiPriority="49"/>
+    <w:lsdException w:name="List Table 5 Dark Accent 2" w:uiPriority="50"/>
+    <w:lsdException w:name="List Table 6 Colorful Accent 2" w:uiPriority="51"/>
+    <w:lsdException w:name="List Table 7 Colorful Accent 2" w:uiPriority="52"/>
+    <w:lsdException w:name="List Table 1 Light Accent 3" w:uiPriority="46"/>
+    <w:lsdException w:name="List Table 2 Accent 3" w:uiPriority="47"/>
+    <w:lsdException w:name="List Table 3 Accent 3" w:uiPriority="48"/>
+    <w:lsdException w:name="List Table 4 Accent 3" w:uiPriority="49"/>
+    <w:lsdException w:name="List Table 5 Dark Accent 3" w:uiPriority="50"/>
+    <w:lsdException w:name="List Table 6 Colorful Accent 3" w:uiPriority="51"/>
+    <w:lsdException w:name="List Table 7 Colorful Accent 3" w:uiPriority="52"/>
+    <w:lsdException w:name="List Table 1 Light Accent 4" w:uiPriority="46"/>
+    <w:lsdException w:name="List Table 2 Accent 4" w:uiPriority="47"/>
+    <w:lsdException w:name="List Table 3 Accent 4" w:uiPriority="48"/>
+    <w:lsdException w:name="List Table 4 Accent 4" w:uiPriority="49"/>
+    <w:lsdException w:name="List Table 5 Dark Accent 4" w:uiPriority="50"/>
+    <w:lsdException w:name="List Table 6 Colorful Accent 4" w:uiPriority="51"/>
+    <w:lsdException w:name="List Table 7 Colorful Accent 4" w:uiPriority="52"/>
+    <w:lsdException w:name="List Table 1 Light Accent 5" w:uiPriority="46"/>
+    <w:lsdException w:name="List Table 2 Accent 5" w:uiPriority="47"/>
+    <w:lsdException w:name="List Table 3 Accent 5" w:uiPriority="48"/>
+    <w:lsdException w:name="List Table 4 Accent 5" w:uiPriority="49"/>
+    <w:lsdException w:name="List Table 5 Dark Accent 5" w:uiPriority="50"/>
+    <w:lsdException w:name="List Table 6 Colorful Accent 5" w:uiPriority="51"/>
+    <w:lsdException w:name="List Table 7 Colorful Accent 5" w:uiPriority="52"/>
+    <w:lsdException w:name="List Table 1 Light Accent 6" w:uiPriority="46"/>
+    <w:lsdException w:name="List Table 2 Accent 6" w:uiPriority="47"/>
+    <w:lsdException w:name="List Table 3 Accent 6" w:uiPriority="48"/>
+    <w:lsdException w:name="List Table 4 Accent 6" w:uiPriority="49"/>
+    <w:lsdException w:name="List Table 5 Dark Accent 6" w:uiPriority="50"/>
+    <w:lsdException w:name="List Table 6 Colorful Accent 6" w:uiPriority="51"/>
+    <w:lsdException w:name="List Table 7 Colorful Accent 6" w:uiPriority="52"/>
+    <w:lsdException w:name="Mention" w:semiHidden="1" w:uiPriority="99" w:unhideWhenUsed="1"/>
+    <w:lsdException w:name="Smart Hyperlink" w:semiHidden="1" w:uiPriority="99" w:unhideWhenUsed="1"/>
+    <w:lsdException w:name="Hashtag" w:semiHidden="1" w:uiPriority="99" w:unhideWhenUsed="1"/>
+    <w:lsdException w:name="Unresolved Mention" w:semiHidden="1" w:uiPriority="99" w:unhideWhenUsed="1"/>
+    <w:lsdException w:name="Smart Link" w:semiHidden="1" w:uiPriority="99" w:unhideWhenUsed="1"/>
+  </w:latentStyles>
   <w:style w:type="paragraph" w:default="1" w:styleId="Normal">
     <w:name w:val="Normal"/>
     <w:qFormat/>
   </w:style>
-  <w:style w:type="paragraph" w:styleId="BodyText">
-    <w:name w:val="Body Text"/>
-    <w:basedOn w:val="Normal"/>
-    <w:link w:val="BodyTextChar"/>
-    <w:pPr>
-      <w:spacing w:before="180" w:after="180"/>
-    </w:pPr>
-    <w:qFormat/>
-  </w:style>
-  <w:style w:type="paragraph" w:customStyle="1" w:styleId="FirstParagraph">
-    <w:name w:val="First Paragraph"/>
-    <w:basedOn w:val="BodyText"/>
-    <w:next w:val="BodyText"/>
-    <w:qFormat/>
-  </w:style>
-  <w:style w:type="paragraph" w:customStyle="1" w:styleId="Compact">
-    <w:name w:val="Compact"/>
-    <w:basedOn w:val="BodyText"/>
-    <w:qFormat/>
-    <w:pPr>
-      <w:spacing w:before="36" w:after="36"/>
-    </w:pPr>
-  </w:style>
-  <w:style w:type="paragraph" w:styleId="Title">
-    <w:name w:val="Title"/>
-    <w:basedOn w:val="Normal"/>
-    <w:next w:val="BodyText"/>
-    <w:qFormat/>
-    <w:pPr>
-      <w:keepNext/>
-      <w:keepLines/>
-      <w:spacing w:before="480" w:after="240"/>
-      <w:jc w:val="center"/>
-    </w:pPr>
-    <w:rPr>
-      <w:rFonts w:asciiTheme="majorHAnsi" w:eastAsiaTheme="majorEastAsia" w:hAnsiTheme="majorHAnsi" w:cstheme="majorBidi"/>
-      <w:b/>
-      <w:bCs/>
-      <w:color w:val="345A8A" w:themeColor="accent1" w:themeShade="B5"/>
-      <w:sz w:val="36"/>
-      <w:szCs w:val="36"/>
-    </w:rPr>
-  </w:style>
-  <w:style w:type="paragraph" w:styleId="Subtitle">
-    <w:name w:val="Subtitle"/>
-    <w:basedOn w:val="Title"/>
-    <w:next w:val="BodyText"/>
-    <w:qFormat/>
-    <w:pPr>
-      <w:keepNext/>
-      <w:keepLines/>
-      <w:spacing w:before="240" w:after="240"/>
-      <w:jc w:val="center"/>
-    </w:pPr>
-    <w:rPr>
-      <w:sz w:val="30"/>
-      <w:szCs w:val="30"/>
-    </w:rPr>
-  </w:style>
-  <w:style w:type="paragraph" w:customStyle="1" w:styleId="Author">
-    <w:name w:val="Author"/>
-    <w:next w:val="BodyText"/>
-    <w:qFormat/>
-    <w:pPr>
-      <w:keepNext/>
-      <w:keepLines/>
-      <w:jc w:val="center"/>
-    </w:pPr>
-  </w:style>
-  <w:style w:type="paragraph" w:styleId="Date">
-    <w:name w:val="Date"/>
-    <w:next w:val="BodyText"/>
-    <w:qFormat/>
-    <w:pPr>
-      <w:keepNext/>
-      <w:keepLines/>
-      <w:jc w:val="center"/>
-    </w:pPr>
-  </w:style>
-  <w:style w:type="paragraph" w:customStyle="1" w:styleId="Abstract">
-    <w:name w:val="Abstract"/>
-    <w:basedOn w:val="Normal"/>
-    <w:next w:val="BodyText"/>
-    <w:qFormat/>
-    <w:pPr>
-      <w:keepNext/>
-      <w:keepLines/>
-      <w:spacing w:before="300" w:after="300"/>
-    </w:pPr>
-    <w:rPr>
-      <w:sz w:val="20"/>
-      <w:szCs w:val="20"/>
-    </w:rPr>
-  </w:style>
-  <w:style w:type="paragraph" w:styleId="Bibliography">
-    <w:name w:val="Bibliography"/>
-    <w:basedOn w:val="Normal"/>
-    <w:next w:val="Bibliography"/>
-    <w:qFormat/>
-    <w:pPr/>
-    <w:rPr/>
-  </w:style>
   <w:style w:type="paragraph" w:styleId="Heading1">
-    <w:name w:val="Heading 1"/>
+    <w:name w:val="heading 1"/>
     <w:basedOn w:val="Normal"/>
     <w:next w:val="BodyText"/>
     <w:uiPriority w:val="9"/>
@@ -244,7 +555,7 @@
     </w:rPr>
   </w:style>
   <w:style w:type="paragraph" w:styleId="Heading2">
-    <w:name w:val="Heading 2"/>
+    <w:name w:val="heading 2"/>
     <w:basedOn w:val="Normal"/>
     <w:next w:val="BodyText"/>
     <w:uiPriority w:val="9"/>
@@ -266,7 +577,7 @@
     </w:rPr>
   </w:style>
   <w:style w:type="paragraph" w:styleId="Heading3">
-    <w:name w:val="Heading 3"/>
+    <w:name w:val="heading 3"/>
     <w:basedOn w:val="Normal"/>
     <w:next w:val="BodyText"/>
     <w:uiPriority w:val="9"/>
@@ -288,7 +599,7 @@
     </w:rPr>
   </w:style>
   <w:style w:type="paragraph" w:styleId="Heading4">
-    <w:name w:val="Heading 4"/>
+    <w:name w:val="heading 4"/>
     <w:basedOn w:val="Normal"/>
     <w:next w:val="BodyText"/>
     <w:uiPriority w:val="9"/>
@@ -305,12 +616,10 @@
       <w:b/>
       <w:bCs/>
       <w:color w:val="4F81BD" w:themeColor="accent1"/>
-      <w:sz w:val="24"/>
-      <w:szCs w:val="24"/>
     </w:rPr>
   </w:style>
   <w:style w:type="paragraph" w:styleId="Heading5">
-    <w:name w:val="Heading 5"/>
+    <w:name w:val="heading 5"/>
     <w:basedOn w:val="Normal"/>
     <w:next w:val="BodyText"/>
     <w:uiPriority w:val="9"/>
@@ -327,12 +636,10 @@
       <w:i/>
       <w:iCs/>
       <w:color w:val="4F81BD" w:themeColor="accent1"/>
-      <w:sz w:val="24"/>
-      <w:szCs w:val="24"/>
     </w:rPr>
   </w:style>
   <w:style w:type="paragraph" w:styleId="Heading6">
-    <w:name w:val="Heading 6"/>
+    <w:name w:val="heading 6"/>
     <w:basedOn w:val="Normal"/>
     <w:next w:val="BodyText"/>
     <w:uiPriority w:val="9"/>
@@ -346,377 +653,6 @@
     </w:pPr>
     <w:rPr>
       <w:rFonts w:asciiTheme="majorHAnsi" w:eastAsiaTheme="majorEastAsia" w:hAnsiTheme="majorHAnsi" w:cstheme="majorBidi"/>
-      <w:color w:val="4F81BD" w:themeColor="accent1"/>
-      <w:sz w:val="24"/>
-      <w:szCs w:val="24"/>
-    </w:rPr>
-  </w:style>
-  <w:style w:type="paragraph" w:styleId="BlockText">
-    <w:name w:val="Block Text"/>
-    <w:basedOn w:val="BodyText"/>
-    <w:next w:val="BodyText"/>
-    <w:uiPriority w:val="9"/>
-    <w:unhideWhenUsed/>
-    <w:qFormat/>
-    <w:pPr>
-      <w:spacing w:before="100" w:after="100"/>
-      <w:ind w:firstLine="0"/>
-    </w:pPr>
-    <w:rPr>
-      <w:rFonts w:asciiTheme="majorHAnsi" w:eastAsiaTheme="majorEastAsia" w:hAnsiTheme="majorHAnsi" w:cstheme="majorBidi"/>
-      <w:bCs/>
-      <w:sz w:val="20"/>
-      <w:szCs w:val="20"/>
-    </w:rPr>
-  </w:style>
-  <w:style w:type="paragraph" w:styleId="FootnoteText">
-    <w:name w:val="Footnote Text"/>
-    <w:basedOn w:val="Normal"/>
-    <w:next w:val="FootnoteText"/>
-    <w:uiPriority w:val="9"/>
-    <w:unhideWhenUsed/>
-    <w:qFormat/>
-  </w:style>
-  <w:style w:type="character" w:default="1" w:styleId="DefaultParagraphFont">
-    <w:name w:val="Default Paragraph Font"/>
-    <w:semiHidden/>
-    <w:unhideWhenUsed/>
-  </w:style>
-  <w:style w:type="table" w:default="1" w:styleId="TableNormal">
-    <w:name w:val="Normal Table"/>
-    <w:semiHidden/>
-    <w:unhideWhenUsed/>
-    <w:qFormat/>
-    <w:tblPr>
-      <w:tblInd w:w="0" w:type="dxa"/>
-      <w:tblCellMar>
-        <w:top w:w="0" w:type="dxa"/>
-        <w:left w:w="108" w:type="dxa"/>
-        <w:bottom w:w="0" w:type="dxa"/>
-        <w:right w:w="108" w:type="dxa"/>
-      </w:tblCellMar>
-    </w:tblPr>
-  </w:style>
-  <w:style w:type="paragraph" w:customStyle="1" w:styleId="DefinitionTerm">
-    <w:name w:val="Definition Term"/>
-    <w:basedOn w:val="Normal"/>
-    <w:next w:val="Definition"/>
-    <w:pPr>
-      <w:keepNext/>
-      <w:keepLines/>
-      <w:spacing w:after="0"/>
-    </w:pPr>
-    <w:rPr>
-      <w:b/>
-    </w:rPr>
-  </w:style>
-  <w:style w:type="paragraph" w:customStyle="1" w:styleId="Definition">
-    <w:name w:val="Definition"/>
-    <w:basedOn w:val="Normal"/>
-  </w:style>
-  <w:style w:type="paragraph" w:styleId="Caption">
-    <w:name w:val="Caption"/>
-    <w:basedOn w:val="Normal"/>
-    <w:link w:val="BodyTextChar"/>
-    <w:pPr>
-      <w:spacing w:before="0" w:after="120"/>
-    </w:pPr>
-    <w:rPr>
-      <w:i/>
-    </w:rPr>
-  </w:style>
-  <w:style w:type="paragraph" w:customStyle="1" w:styleId="TableCaption">
-    <w:name w:val="Table Caption"/>
-    <w:basedOn w:val="Caption"/>
-    <w:pPr>
-      <w:keepNext/>
-    </w:pPr>
-  </w:style>
-  <w:style w:type="paragraph" w:customStyle="1" w:styleId="ImageCaption">
-    <w:name w:val="Image Caption"/>
-    <w:basedOn w:val="Caption"/>
-  </w:style>
-  <w:style w:type="paragraph" w:customStyle="1" w:styleId="Figure">
-    <w:name w:val="Figure"/>
-    <w:basedOn w:val="Normal"/>
-  </w:style>
-  <w:style w:type="paragraph" w:customStyle="1" w:styleId="FigureWithCaption">
-    <w:name w:val="Figure with Caption"/>
-    <w:basedOn w:val="Figure"/>
-    <w:pPr>
-      <w:keepNext/>
-    </w:pPr>
-  </w:style>
-  <w:style w:type="character" w:customStyle="1" w:styleId="BodyTextChar">
-    <w:name w:val="Body Text Char"/>
-    <w:basedOn w:val="DefaultParagraphFont"/>
-    <w:link w:val="BodyText"/>
-  </w:style>
-  <w:style w:type="character" w:customStyle="1" w:styleId="VerbatimChar">
-    <w:name w:val="Verbatim Char"/>
-    <w:basedOn w:val="BodyTextChar"/>
-    <w:rPr>
-      <w:rFonts w:ascii="Consolas" w:hAnsi="Consolas"/>
-      <w:sz w:val="22"/>
-    </w:rPr>
-  </w:style>
-  <w:style w:type="character" w:styleId="FootnoteReference">
-    <w:name w:val="Footnote Reference"/>
-    <w:basedOn w:val="BodyTextChar"/>
-    <w:rPr>
-      <w:vertAlign w:val="superscript"/>
-    </w:rPr>
-  </w:style>
-  <w:style w:type="character" w:styleId="Hyperlink">
-    <w:name w:val="Hyperlink"/>
-    <w:basedOn w:val="BodyTextChar"/>
-    <w:rPr>
-      <w:color w:val="4F81BD" w:themeColor="accent1"/>
-    </w:rPr>
-  </w:style>
-  <w:style w:type="paragraph" w:styleId="TOCHeading">
-    <w:name w:val="TOC Heading"/>
-    <w:basedOn w:val="Heading1"/>
-    <w:next w:val="BodyText"/>
-    <w:uiPriority w:val="39"/>
-    <w:unhideWhenUsed/>
-    <w:qFormat/>
-    <w:pPr>
-      <w:spacing w:before="240" w:line="259" w:lineRule="auto"/>
-      <w:outlineLvl w:val="9"/>
-    </w:pPr>
-    <w:rPr>
-      <w:rFonts w:asciiTheme="majorHAnsi" w:eastAsiaTheme="majorEastAsia" w:hAnsiTheme="majorHAnsi" w:cstheme="majorBidi"/>
-      <w:b w:val="0"/>
-      <w:bCs w:val="0"/>
-      <w:color w:val="365F91" w:themeColor="accent1" w:themeShade="BF"/>
-    </w:rPr>
-  </w:style>
-</w:styles>
-</file>
-
-<file path=word/stylesWithEffects.xml><?xml version="1.0" encoding="utf-8"?>
-<w:styles xmlns:wpc="http://schemas.microsoft.com/office/word/2010/wordprocessingCanvas" xmlns:mo="http://schemas.microsoft.com/office/mac/office/2008/main" xmlns:mc="http://schemas.openxmlformats.org/markup-compatibility/2006" xmlns:mv="urn:schemas-microsoft-com:mac:vml" xmlns:o="urn:schemas-microsoft-com:office:office" xmlns:r="http://schemas.openxmlformats.org/officeDocument/2006/relationships" xmlns:m="http://schemas.openxmlformats.org/officeDocument/2006/math" xmlns:v="urn:schemas-microsoft-com:vml" xmlns:wp14="http://schemas.microsoft.com/office/word/2010/wordprocessingDrawing" xmlns:wp="http://schemas.openxmlformats.org/drawingml/2006/wordprocessingDrawing" xmlns:w10="urn:schemas-microsoft-com:office:word" xmlns:w="http://schemas.openxmlformats.org/wordprocessingml/2006/main" xmlns:w14="http://schemas.microsoft.com/office/word/2010/wordml" xmlns:wpg="http://schemas.microsoft.com/office/word/2010/wordprocessingGroup" xmlns:wpi="http://schemas.microsoft.com/office/word/2010/wordprocessingInk" xmlns:wne="http://schemas.microsoft.com/office/word/2006/wordml" xmlns:wps="http://schemas.microsoft.com/office/word/2010/wordprocessingShape" mc:Ignorable="w14 wp14">
-  <w:docDefaults>
-    <w:rPrDefault>
-      <w:rPr>
-        <w:rFonts w:asciiTheme="minorHAnsi" w:eastAsiaTheme="minorEastAsia" w:hAnsiTheme="minorHAnsi" w:cstheme="minorBidi"/>
-        <w:sz w:val="24"/>
-        <w:szCs w:val="24"/>
-        <w:lang w:val="en-US" w:eastAsia="en-US" w:bidi="ar-SA"/>
-      </w:rPr>
-    </w:rPrDefault>
-    <w:pPrDefault/>
-  </w:docDefaults>
-  <w:latentStyles w:defLockedState="0" w:defUIPriority="99" w:defSemiHidden="1" w:defUnhideWhenUsed="1" w:defQFormat="0" w:count="276">
-    <w:lsdException w:name="Normal" w:semiHidden="0" w:uiPriority="0" w:unhideWhenUsed="0" w:qFormat="1"/>
-    <w:lsdException w:name="heading 1" w:semiHidden="0" w:uiPriority="9" w:unhideWhenUsed="0" w:qFormat="1"/>
-    <w:lsdException w:name="heading 2" w:uiPriority="9" w:qFormat="1"/>
-    <w:lsdException w:name="heading 3" w:uiPriority="9" w:qFormat="1"/>
-    <w:lsdException w:name="heading 4" w:uiPriority="9" w:qFormat="1"/>
-    <w:lsdException w:name="heading 5" w:uiPriority="9" w:qFormat="1"/>
-    <w:lsdException w:name="heading 6" w:uiPriority="9" w:qFormat="1"/>
-    <w:lsdException w:name="heading 7" w:uiPriority="9" w:qFormat="1"/>
-    <w:lsdException w:name="heading 8" w:uiPriority="9" w:qFormat="1"/>
-    <w:lsdException w:name="heading 9" w:uiPriority="9" w:qFormat="1"/>
-    <w:lsdException w:name="toc 1" w:uiPriority="39"/>
-    <w:lsdException w:name="toc 2" w:uiPriority="39"/>
-    <w:lsdException w:name="toc 3" w:uiPriority="39"/>
-    <w:lsdException w:name="toc 4" w:uiPriority="39"/>
-    <w:lsdException w:name="toc 5" w:uiPriority="39"/>
-    <w:lsdException w:name="toc 6" w:uiPriority="39"/>
-    <w:lsdException w:name="toc 7" w:uiPriority="39"/>
-    <w:lsdException w:name="toc 8" w:uiPriority="39"/>
-    <w:lsdException w:name="toc 9" w:uiPriority="39"/>
-    <w:lsdException w:name="caption" w:uiPriority="35" w:qFormat="1"/>
-    <w:lsdException w:name="Title" w:semiHidden="0" w:uiPriority="10" w:unhideWhenUsed="0" w:qFormat="1"/>
-    <w:lsdException w:name="Default Paragraph Font" w:uiPriority="1"/>
-    <w:lsdException w:name="Subtitle" w:semiHidden="0" w:uiPriority="11" w:unhideWhenUsed="0" w:qFormat="1"/>
-    <w:lsdException w:name="Strong" w:semiHidden="0" w:uiPriority="22" w:unhideWhenUsed="0" w:qFormat="1"/>
-    <w:lsdException w:name="Emphasis" w:semiHidden="0" w:uiPriority="20" w:unhideWhenUsed="0" w:qFormat="1"/>
-    <w:lsdException w:name="Table Grid" w:semiHidden="0" w:uiPriority="59" w:unhideWhenUsed="0"/>
-    <w:lsdException w:name="Placeholder Text" w:unhideWhenUsed="0"/>
-    <w:lsdException w:name="No Spacing" w:semiHidden="0" w:uiPriority="1" w:unhideWhenUsed="0" w:qFormat="1"/>
-    <w:lsdException w:name="Light Shading" w:semiHidden="0" w:uiPriority="60" w:unhideWhenUsed="0"/>
-    <w:lsdException w:name="Light List" w:semiHidden="0" w:uiPriority="61" w:unhideWhenUsed="0"/>
-    <w:lsdException w:name="Light Grid" w:semiHidden="0" w:uiPriority="62" w:unhideWhenUsed="0"/>
-    <w:lsdException w:name="Medium Shading 1" w:semiHidden="0" w:uiPriority="63" w:unhideWhenUsed="0"/>
-    <w:lsdException w:name="Medium Shading 2" w:semiHidden="0" w:uiPriority="64" w:unhideWhenUsed="0"/>
-    <w:lsdException w:name="Medium List 1" w:semiHidden="0" w:uiPriority="65" w:unhideWhenUsed="0"/>
-    <w:lsdException w:name="Medium List 2" w:semiHidden="0" w:uiPriority="66" w:unhideWhenUsed="0"/>
-    <w:lsdException w:name="Medium Grid 1" w:semiHidden="0" w:uiPriority="67" w:unhideWhenUsed="0"/>
-    <w:lsdException w:name="Medium Grid 2" w:semiHidden="0" w:uiPriority="68" w:unhideWhenUsed="0"/>
-    <w:lsdException w:name="Medium Grid 3" w:semiHidden="0" w:uiPriority="69" w:unhideWhenUsed="0"/>
-    <w:lsdException w:name="Dark List" w:semiHidden="0" w:uiPriority="70" w:unhideWhenUsed="0"/>
-    <w:lsdException w:name="Colorful Shading" w:semiHidden="0" w:uiPriority="71" w:unhideWhenUsed="0"/>
-    <w:lsdException w:name="Colorful List" w:semiHidden="0" w:uiPriority="72" w:unhideWhenUsed="0"/>
-    <w:lsdException w:name="Colorful Grid" w:semiHidden="0" w:uiPriority="73" w:unhideWhenUsed="0"/>
-    <w:lsdException w:name="Light Shading Accent 1" w:semiHidden="0" w:uiPriority="60" w:unhideWhenUsed="0"/>
-    <w:lsdException w:name="Light List Accent 1" w:semiHidden="0" w:uiPriority="61" w:unhideWhenUsed="0"/>
-    <w:lsdException w:name="Light Grid Accent 1" w:semiHidden="0" w:uiPriority="62" w:unhideWhenUsed="0"/>
-    <w:lsdException w:name="Medium Shading 1 Accent 1" w:semiHidden="0" w:uiPriority="63" w:unhideWhenUsed="0"/>
-    <w:lsdException w:name="Medium Shading 2 Accent 1" w:semiHidden="0" w:uiPriority="64" w:unhideWhenUsed="0"/>
-    <w:lsdException w:name="Medium List 1 Accent 1" w:semiHidden="0" w:uiPriority="65" w:unhideWhenUsed="0"/>
-    <w:lsdException w:name="Revision" w:unhideWhenUsed="0"/>
-    <w:lsdException w:name="List Paragraph" w:semiHidden="0" w:uiPriority="34" w:unhideWhenUsed="0" w:qFormat="1"/>
-    <w:lsdException w:name="Quote" w:semiHidden="0" w:uiPriority="29" w:unhideWhenUsed="0" w:qFormat="1"/>
-    <w:lsdException w:name="Intense Quote" w:semiHidden="0" w:uiPriority="30" w:unhideWhenUsed="0" w:qFormat="1"/>
-    <w:lsdException w:name="Medium List 2 Accent 1" w:semiHidden="0" w:uiPriority="66" w:unhideWhenUsed="0"/>
-    <w:lsdException w:name="Medium Grid 1 Accent 1" w:semiHidden="0" w:uiPriority="67" w:unhideWhenUsed="0"/>
-    <w:lsdException w:name="Medium Grid 2 Accent 1" w:semiHidden="0" w:uiPriority="68" w:unhideWhenUsed="0"/>
-    <w:lsdException w:name="Medium Grid 3 Accent 1" w:semiHidden="0" w:uiPriority="69" w:unhideWhenUsed="0"/>
-    <w:lsdException w:name="Dark List Accent 1" w:semiHidden="0" w:uiPriority="70" w:unhideWhenUsed="0"/>
-    <w:lsdException w:name="Colorful Shading Accent 1" w:semiHidden="0" w:uiPriority="71" w:unhideWhenUsed="0"/>
-    <w:lsdException w:name="Colorful List Accent 1" w:semiHidden="0" w:uiPriority="72" w:unhideWhenUsed="0"/>
-    <w:lsdException w:name="Colorful Grid Accent 1" w:semiHidden="0" w:uiPriority="73" w:unhideWhenUsed="0"/>
-    <w:lsdException w:name="Light Shading Accent 2" w:semiHidden="0" w:uiPriority="60" w:unhideWhenUsed="0"/>
-    <w:lsdException w:name="Light List Accent 2" w:semiHidden="0" w:uiPriority="61" w:unhideWhenUsed="0"/>
-    <w:lsdException w:name="Light Grid Accent 2" w:semiHidden="0" w:uiPriority="62" w:unhideWhenUsed="0"/>
-    <w:lsdException w:name="Medium Shading 1 Accent 2" w:semiHidden="0" w:uiPriority="63" w:unhideWhenUsed="0"/>
-    <w:lsdException w:name="Medium Shading 2 Accent 2" w:semiHidden="0" w:uiPriority="64" w:unhideWhenUsed="0"/>
-    <w:lsdException w:name="Medium List 1 Accent 2" w:semiHidden="0" w:uiPriority="65" w:unhideWhenUsed="0"/>
-    <w:lsdException w:name="Medium List 2 Accent 2" w:semiHidden="0" w:uiPriority="66" w:unhideWhenUsed="0"/>
-    <w:lsdException w:name="Medium Grid 1 Accent 2" w:semiHidden="0" w:uiPriority="67" w:unhideWhenUsed="0"/>
-    <w:lsdException w:name="Medium Grid 2 Accent 2" w:semiHidden="0" w:uiPriority="68" w:unhideWhenUsed="0"/>
-    <w:lsdException w:name="Medium Grid 3 Accent 2" w:semiHidden="0" w:uiPriority="69" w:unhideWhenUsed="0"/>
-    <w:lsdException w:name="Dark List Accent 2" w:semiHidden="0" w:uiPriority="70" w:unhideWhenUsed="0"/>
-    <w:lsdException w:name="Colorful Shading Accent 2" w:semiHidden="0" w:uiPriority="71" w:unhideWhenUsed="0"/>
-    <w:lsdException w:name="Colorful List Accent 2" w:semiHidden="0" w:uiPriority="72" w:unhideWhenUsed="0"/>
-    <w:lsdException w:name="Colorful Grid Accent 2" w:semiHidden="0" w:uiPriority="73" w:unhideWhenUsed="0"/>
-    <w:lsdException w:name="Light Shading Accent 3" w:semiHidden="0" w:uiPriority="60" w:unhideWhenUsed="0"/>
-    <w:lsdException w:name="Light List Accent 3" w:semiHidden="0" w:uiPriority="61" w:unhideWhenUsed="0"/>
-    <w:lsdException w:name="Light Grid Accent 3" w:semiHidden="0" w:uiPriority="62" w:unhideWhenUsed="0"/>
-    <w:lsdException w:name="Medium Shading 1 Accent 3" w:semiHidden="0" w:uiPriority="63" w:unhideWhenUsed="0"/>
-    <w:lsdException w:name="Medium Shading 2 Accent 3" w:semiHidden="0" w:uiPriority="64" w:unhideWhenUsed="0"/>
-    <w:lsdException w:name="Medium List 1 Accent 3" w:semiHidden="0" w:uiPriority="65" w:unhideWhenUsed="0"/>
-    <w:lsdException w:name="Medium List 2 Accent 3" w:semiHidden="0" w:uiPriority="66" w:unhideWhenUsed="0"/>
-    <w:lsdException w:name="Medium Grid 1 Accent 3" w:semiHidden="0" w:uiPriority="67" w:unhideWhenUsed="0"/>
-    <w:lsdException w:name="Medium Grid 2 Accent 3" w:semiHidden="0" w:uiPriority="68" w:unhideWhenUsed="0"/>
-    <w:lsdException w:name="Medium Grid 3 Accent 3" w:semiHidden="0" w:uiPriority="69" w:unhideWhenUsed="0"/>
-    <w:lsdException w:name="Dark List Accent 3" w:semiHidden="0" w:uiPriority="70" w:unhideWhenUsed="0"/>
-    <w:lsdException w:name="Colorful Shading Accent 3" w:semiHidden="0" w:uiPriority="71" w:unhideWhenUsed="0"/>
-    <w:lsdException w:name="Colorful List Accent 3" w:semiHidden="0" w:uiPriority="72" w:unhideWhenUsed="0"/>
-    <w:lsdException w:name="Colorful Grid Accent 3" w:semiHidden="0" w:uiPriority="73" w:unhideWhenUsed="0"/>
-    <w:lsdException w:name="Light Shading Accent 4" w:semiHidden="0" w:uiPriority="60" w:unhideWhenUsed="0"/>
-    <w:lsdException w:name="Light List Accent 4" w:semiHidden="0" w:uiPriority="61" w:unhideWhenUsed="0"/>
-    <w:lsdException w:name="Light Grid Accent 4" w:semiHidden="0" w:uiPriority="62" w:unhideWhenUsed="0"/>
-    <w:lsdException w:name="Medium Shading 1 Accent 4" w:semiHidden="0" w:uiPriority="63" w:unhideWhenUsed="0"/>
-    <w:lsdException w:name="Medium Shading 2 Accent 4" w:semiHidden="0" w:uiPriority="64" w:unhideWhenUsed="0"/>
-    <w:lsdException w:name="Medium List 1 Accent 4" w:semiHidden="0" w:uiPriority="65" w:unhideWhenUsed="0"/>
-    <w:lsdException w:name="Medium List 2 Accent 4" w:semiHidden="0" w:uiPriority="66" w:unhideWhenUsed="0"/>
-    <w:lsdException w:name="Medium Grid 1 Accent 4" w:semiHidden="0" w:uiPriority="67" w:unhideWhenUsed="0"/>
-    <w:lsdException w:name="Medium Grid 2 Accent 4" w:semiHidden="0" w:uiPriority="68" w:unhideWhenUsed="0"/>
-    <w:lsdException w:name="Medium Grid 3 Accent 4" w:semiHidden="0" w:uiPriority="69" w:unhideWhenUsed="0"/>
-    <w:lsdException w:name="Dark List Accent 4" w:semiHidden="0" w:uiPriority="70" w:unhideWhenUsed="0"/>
-    <w:lsdException w:name="Colorful Shading Accent 4" w:semiHidden="0" w:uiPriority="71" w:unhideWhenUsed="0"/>
-    <w:lsdException w:name="Colorful List Accent 4" w:semiHidden="0" w:uiPriority="72" w:unhideWhenUsed="0"/>
-    <w:lsdException w:name="Colorful Grid Accent 4" w:semiHidden="0" w:uiPriority="73" w:unhideWhenUsed="0"/>
-    <w:lsdException w:name="Light Shading Accent 5" w:semiHidden="0" w:uiPriority="60" w:unhideWhenUsed="0"/>
-    <w:lsdException w:name="Light List Accent 5" w:semiHidden="0" w:uiPriority="61" w:unhideWhenUsed="0"/>
-    <w:lsdException w:name="Light Grid Accent 5" w:semiHidden="0" w:uiPriority="62" w:unhideWhenUsed="0"/>
-    <w:lsdException w:name="Medium Shading 1 Accent 5" w:semiHidden="0" w:uiPriority="63" w:unhideWhenUsed="0"/>
-    <w:lsdException w:name="Medium Shading 2 Accent 5" w:semiHidden="0" w:uiPriority="64" w:unhideWhenUsed="0"/>
-    <w:lsdException w:name="Medium List 1 Accent 5" w:semiHidden="0" w:uiPriority="65" w:unhideWhenUsed="0"/>
-    <w:lsdException w:name="Medium List 2 Accent 5" w:semiHidden="0" w:uiPriority="66" w:unhideWhenUsed="0"/>
-    <w:lsdException w:name="Medium Grid 1 Accent 5" w:semiHidden="0" w:uiPriority="67" w:unhideWhenUsed="0"/>
-    <w:lsdException w:name="Medium Grid 2 Accent 5" w:semiHidden="0" w:uiPriority="68" w:unhideWhenUsed="0"/>
-    <w:lsdException w:name="Medium Grid 3 Accent 5" w:semiHidden="0" w:uiPriority="69" w:unhideWhenUsed="0"/>
-    <w:lsdException w:name="Dark List Accent 5" w:semiHidden="0" w:uiPriority="70" w:unhideWhenUsed="0"/>
-    <w:lsdException w:name="Colorful Shading Accent 5" w:semiHidden="0" w:uiPriority="71" w:unhideWhenUsed="0"/>
-    <w:lsdException w:name="Colorful List Accent 5" w:semiHidden="0" w:uiPriority="72" w:unhideWhenUsed="0"/>
-    <w:lsdException w:name="Colorful Grid Accent 5" w:semiHidden="0" w:uiPriority="73" w:unhideWhenUsed="0"/>
-    <w:lsdException w:name="Light Shading Accent 6" w:semiHidden="0" w:uiPriority="60" w:unhideWhenUsed="0"/>
-    <w:lsdException w:name="Light List Accent 6" w:semiHidden="0" w:uiPriority="61" w:unhideWhenUsed="0"/>
-    <w:lsdException w:name="Light Grid Accent 6" w:semiHidden="0" w:uiPriority="62" w:unhideWhenUsed="0"/>
-    <w:lsdException w:name="Medium Shading 1 Accent 6" w:semiHidden="0" w:uiPriority="63" w:unhideWhenUsed="0"/>
-    <w:lsdException w:name="Medium Shading 2 Accent 6" w:semiHidden="0" w:uiPriority="64" w:unhideWhenUsed="0"/>
-    <w:lsdException w:name="Medium List 1 Accent 6" w:semiHidden="0" w:uiPriority="65" w:unhideWhenUsed="0"/>
-    <w:lsdException w:name="Medium List 2 Accent 6" w:semiHidden="0" w:uiPriority="66" w:unhideWhenUsed="0"/>
-    <w:lsdException w:name="Medium Grid 1 Accent 6" w:semiHidden="0" w:uiPriority="67" w:unhideWhenUsed="0"/>
-    <w:lsdException w:name="Medium Grid 2 Accent 6" w:semiHidden="0" w:uiPriority="68" w:unhideWhenUsed="0"/>
-    <w:lsdException w:name="Medium Grid 3 Accent 6" w:semiHidden="0" w:uiPriority="69" w:unhideWhenUsed="0"/>
-    <w:lsdException w:name="Dark List Accent 6" w:semiHidden="0" w:uiPriority="70" w:unhideWhenUsed="0"/>
-    <w:lsdException w:name="Colorful Shading Accent 6" w:semiHidden="0" w:uiPriority="71" w:unhideWhenUsed="0"/>
-    <w:lsdException w:name="Colorful List Accent 6" w:semiHidden="0" w:uiPriority="72" w:unhideWhenUsed="0"/>
-    <w:lsdException w:name="Colorful Grid Accent 6" w:semiHidden="0" w:uiPriority="73" w:unhideWhenUsed="0"/>
-    <w:lsdException w:name="Subtle Emphasis" w:semiHidden="0" w:uiPriority="19" w:unhideWhenUsed="0" w:qFormat="1"/>
-    <w:lsdException w:name="Intense Emphasis" w:semiHidden="0" w:uiPriority="21" w:unhideWhenUsed="0" w:qFormat="1"/>
-    <w:lsdException w:name="Subtle Reference" w:semiHidden="0" w:uiPriority="31" w:unhideWhenUsed="0" w:qFormat="1"/>
-    <w:lsdException w:name="Intense Reference" w:semiHidden="0" w:uiPriority="32" w:unhideWhenUsed="0" w:qFormat="1"/>
-    <w:lsdException w:name="Book Title" w:semiHidden="0" w:uiPriority="33" w:unhideWhenUsed="0" w:qFormat="1"/>
-    <w:lsdException w:name="Bibliography" w:uiPriority="37"/>
-    <w:lsdException w:name="TOC Heading" w:uiPriority="39" w:qFormat="1"/>
-  </w:latentStyles>
-  <w:style w:type="paragraph" w:default="1" w:styleId="Normal">
-    <w:name w:val="Normal"/>
-    <w:qFormat/>
-  </w:style>
-  <w:style w:type="paragraph" w:styleId="Heading1">
-    <w:name w:val="heading 1"/>
-    <w:basedOn w:val="Normal"/>
-    <w:next w:val="Normal"/>
-    <w:link w:val="Heading1Char"/>
-    <w:uiPriority w:val="9"/>
-    <w:qFormat/>
-    <w:rsid w:val="00676E2F"/>
-    <w:pPr>
-      <w:keepNext/>
-      <w:keepLines/>
-      <w:spacing w:before="480"/>
-      <w:outlineLvl w:val="0"/>
-    </w:pPr>
-    <w:rPr>
-      <w:rFonts w:asciiTheme="majorHAnsi" w:eastAsiaTheme="majorEastAsia" w:hAnsiTheme="majorHAnsi" w:cstheme="majorBidi"/>
-      <w:b/>
-      <w:bCs/>
-      <w:color w:val="345A8A" w:themeColor="accent1" w:themeShade="B5"/>
-      <w:sz w:val="32"/>
-      <w:szCs w:val="32"/>
-    </w:rPr>
-  </w:style>
-  <w:style w:type="paragraph" w:styleId="Heading2">
-    <w:name w:val="heading 2"/>
-    <w:basedOn w:val="Normal"/>
-    <w:next w:val="Normal"/>
-    <w:link w:val="Heading2Char"/>
-    <w:uiPriority w:val="9"/>
-    <w:unhideWhenUsed/>
-    <w:qFormat/>
-    <w:rsid w:val="00676E2F"/>
-    <w:pPr>
-      <w:keepNext/>
-      <w:keepLines/>
-      <w:spacing w:before="200"/>
-      <w:outlineLvl w:val="1"/>
-    </w:pPr>
-    <w:rPr>
-      <w:rFonts w:asciiTheme="majorHAnsi" w:eastAsiaTheme="majorEastAsia" w:hAnsiTheme="majorHAnsi" w:cstheme="majorBidi"/>
-      <w:b/>
-      <w:bCs/>
-      <w:color w:val="4F81BD" w:themeColor="accent1"/>
-      <w:sz w:val="26"/>
-      <w:szCs w:val="26"/>
-    </w:rPr>
-  </w:style>
-  <w:style w:type="paragraph" w:styleId="Heading3">
-    <w:name w:val="heading 3"/>
-    <w:basedOn w:val="Normal"/>
-    <w:next w:val="Normal"/>
-    <w:link w:val="Heading3Char"/>
-    <w:uiPriority w:val="9"/>
-    <w:unhideWhenUsed/>
-    <w:qFormat/>
-    <w:rsid w:val="00676E2F"/>
-    <w:pPr>
-      <w:keepNext/>
-      <w:keepLines/>
-      <w:spacing w:before="200"/>
-      <w:outlineLvl w:val="2"/>
-    </w:pPr>
-    <w:rPr>
-      <w:rFonts w:asciiTheme="majorHAnsi" w:eastAsiaTheme="majorEastAsia" w:hAnsiTheme="majorHAnsi" w:cstheme="majorBidi"/>
-      <w:b/>
-      <w:bCs/>
       <w:color w:val="4F81BD" w:themeColor="accent1"/>
     </w:rPr>
   </w:style>
@@ -747,47 +683,217 @@
     <w:semiHidden/>
     <w:unhideWhenUsed/>
   </w:style>
-  <w:style w:type="character" w:customStyle="1" w:styleId="Heading1Char">
-    <w:name w:val="Heading 1 Char"/>
-    <w:basedOn w:val="DefaultParagraphFont"/>
-    <w:link w:val="Heading1"/>
-    <w:uiPriority w:val="9"/>
-    <w:rsid w:val="00676E2F"/>
+  <w:style w:type="paragraph" w:styleId="BodyText">
+    <w:name w:val="Body Text"/>
+    <w:basedOn w:val="Normal"/>
+    <w:qFormat/>
+    <w:pPr>
+      <w:spacing w:before="180" w:after="180"/>
+    </w:pPr>
+  </w:style>
+  <w:style w:type="paragraph" w:customStyle="1" w:styleId="FirstParagraph">
+    <w:name w:val="First Paragraph"/>
+    <w:basedOn w:val="BodyText"/>
+    <w:next w:val="BodyText"/>
+    <w:qFormat/>
+  </w:style>
+  <w:style w:type="paragraph" w:customStyle="1" w:styleId="Compact">
+    <w:name w:val="Compact"/>
+    <w:basedOn w:val="BodyText"/>
+    <w:qFormat/>
+    <w:pPr>
+      <w:spacing w:before="36" w:after="36"/>
+    </w:pPr>
+  </w:style>
+  <w:style w:type="paragraph" w:styleId="Title">
+    <w:name w:val="Title"/>
+    <w:basedOn w:val="Normal"/>
+    <w:next w:val="BodyText"/>
+    <w:qFormat/>
+    <w:pPr>
+      <w:keepNext/>
+      <w:keepLines/>
+      <w:spacing w:before="480" w:after="240"/>
+      <w:jc w:val="center"/>
+    </w:pPr>
     <w:rPr>
       <w:rFonts w:asciiTheme="majorHAnsi" w:eastAsiaTheme="majorEastAsia" w:hAnsiTheme="majorHAnsi" w:cstheme="majorBidi"/>
       <w:b/>
       <w:bCs/>
       <w:color w:val="345A8A" w:themeColor="accent1" w:themeShade="B5"/>
-      <w:sz w:val="32"/>
-      <w:szCs w:val="32"/>
-    </w:rPr>
-  </w:style>
-  <w:style w:type="character" w:customStyle="1" w:styleId="Heading2Char">
-    <w:name w:val="Heading 2 Char"/>
+      <w:sz w:val="36"/>
+      <w:szCs w:val="36"/>
+    </w:rPr>
+  </w:style>
+  <w:style w:type="paragraph" w:styleId="Subtitle">
+    <w:name w:val="Subtitle"/>
+    <w:basedOn w:val="Title"/>
+    <w:next w:val="BodyText"/>
+    <w:qFormat/>
+    <w:pPr>
+      <w:spacing w:before="240"/>
+    </w:pPr>
+    <w:rPr>
+      <w:sz w:val="30"/>
+      <w:szCs w:val="30"/>
+    </w:rPr>
+  </w:style>
+  <w:style w:type="paragraph" w:customStyle="1" w:styleId="Author">
+    <w:name w:val="Author"/>
+    <w:next w:val="BodyText"/>
+    <w:qFormat/>
+    <w:pPr>
+      <w:keepNext/>
+      <w:keepLines/>
+      <w:jc w:val="center"/>
+    </w:pPr>
+  </w:style>
+  <w:style w:type="paragraph" w:styleId="Date">
+    <w:name w:val="Date"/>
+    <w:next w:val="BodyText"/>
+    <w:qFormat/>
+    <w:pPr>
+      <w:keepNext/>
+      <w:keepLines/>
+      <w:jc w:val="center"/>
+    </w:pPr>
+  </w:style>
+  <w:style w:type="paragraph" w:customStyle="1" w:styleId="Abstract">
+    <w:name w:val="Abstract"/>
+    <w:basedOn w:val="Normal"/>
+    <w:next w:val="BodyText"/>
+    <w:qFormat/>
+    <w:pPr>
+      <w:keepNext/>
+      <w:keepLines/>
+      <w:spacing w:before="300" w:after="300"/>
+    </w:pPr>
+    <w:rPr>
+      <w:sz w:val="20"/>
+      <w:szCs w:val="20"/>
+    </w:rPr>
+  </w:style>
+  <w:style w:type="paragraph" w:styleId="Bibliography">
+    <w:name w:val="Bibliography"/>
+    <w:basedOn w:val="Normal"/>
+    <w:qFormat/>
+  </w:style>
+  <w:style w:type="paragraph" w:styleId="BlockText">
+    <w:name w:val="Block Text"/>
+    <w:basedOn w:val="BodyText"/>
+    <w:next w:val="BodyText"/>
+    <w:uiPriority w:val="9"/>
+    <w:unhideWhenUsed/>
+    <w:qFormat/>
+    <w:pPr>
+      <w:spacing w:before="100" w:after="100"/>
+    </w:pPr>
+    <w:rPr>
+      <w:rFonts w:asciiTheme="majorHAnsi" w:eastAsiaTheme="majorEastAsia" w:hAnsiTheme="majorHAnsi" w:cstheme="majorBidi"/>
+      <w:bCs/>
+      <w:sz w:val="20"/>
+      <w:szCs w:val="20"/>
+    </w:rPr>
+  </w:style>
+  <w:style w:type="paragraph" w:styleId="FootnoteText">
+    <w:name w:val="footnote text"/>
+    <w:basedOn w:val="Normal"/>
+    <w:uiPriority w:val="9"/>
+    <w:unhideWhenUsed/>
+    <w:qFormat/>
+  </w:style>
+  <w:style w:type="paragraph" w:customStyle="1" w:styleId="DefinitionTerm">
+    <w:name w:val="Definition Term"/>
+    <w:basedOn w:val="Normal"/>
+    <w:next w:val="Definition"/>
+    <w:pPr>
+      <w:keepNext/>
+      <w:keepLines/>
+      <w:spacing w:after="0"/>
+    </w:pPr>
+    <w:rPr>
+      <w:b/>
+    </w:rPr>
+  </w:style>
+  <w:style w:type="paragraph" w:customStyle="1" w:styleId="Definition">
+    <w:name w:val="Definition"/>
+    <w:basedOn w:val="Normal"/>
+  </w:style>
+  <w:style w:type="paragraph" w:styleId="Caption">
+    <w:name w:val="caption"/>
+    <w:basedOn w:val="Normal"/>
+    <w:link w:val="CaptionChar"/>
+    <w:pPr>
+      <w:spacing w:after="120"/>
+    </w:pPr>
+    <w:rPr>
+      <w:i/>
+    </w:rPr>
+  </w:style>
+  <w:style w:type="paragraph" w:customStyle="1" w:styleId="TableCaption">
+    <w:name w:val="Table Caption"/>
+    <w:basedOn w:val="Caption"/>
+    <w:pPr>
+      <w:keepNext/>
+    </w:pPr>
+  </w:style>
+  <w:style w:type="paragraph" w:customStyle="1" w:styleId="ImageCaption">
+    <w:name w:val="Image Caption"/>
+    <w:basedOn w:val="Caption"/>
+  </w:style>
+  <w:style w:type="paragraph" w:customStyle="1" w:styleId="Figure">
+    <w:name w:val="Figure"/>
+    <w:basedOn w:val="Normal"/>
+  </w:style>
+  <w:style w:type="paragraph" w:customStyle="1" w:styleId="FigurewithCaption">
+    <w:name w:val="Figure with Caption"/>
+    <w:basedOn w:val="Figure"/>
+    <w:pPr>
+      <w:keepNext/>
+    </w:pPr>
+  </w:style>
+  <w:style w:type="character" w:customStyle="1" w:styleId="CaptionChar">
+    <w:name w:val="Caption Char"/>
     <w:basedOn w:val="DefaultParagraphFont"/>
-    <w:link w:val="Heading2"/>
-    <w:uiPriority w:val="9"/>
-    <w:rsid w:val="00676E2F"/>
-    <w:rPr>
-      <w:rFonts w:asciiTheme="majorHAnsi" w:eastAsiaTheme="majorEastAsia" w:hAnsiTheme="majorHAnsi" w:cstheme="majorBidi"/>
-      <w:b/>
-      <w:bCs/>
+    <w:link w:val="Caption"/>
+  </w:style>
+  <w:style w:type="character" w:customStyle="1" w:styleId="VerbatimChar">
+    <w:name w:val="Verbatim Char"/>
+    <w:basedOn w:val="CaptionChar"/>
+    <w:rPr>
+      <w:rFonts w:ascii="Consolas" w:hAnsi="Consolas"/>
+      <w:sz w:val="22"/>
+    </w:rPr>
+  </w:style>
+  <w:style w:type="character" w:styleId="FootnoteReference">
+    <w:name w:val="footnote reference"/>
+    <w:basedOn w:val="CaptionChar"/>
+    <w:rPr>
+      <w:vertAlign w:val="superscript"/>
+    </w:rPr>
+  </w:style>
+  <w:style w:type="character" w:styleId="Hyperlink">
+    <w:name w:val="Hyperlink"/>
+    <w:basedOn w:val="CaptionChar"/>
+    <w:rPr>
       <w:color w:val="4F81BD" w:themeColor="accent1"/>
-      <w:sz w:val="26"/>
-      <w:szCs w:val="26"/>
-    </w:rPr>
-  </w:style>
-  <w:style w:type="character" w:customStyle="1" w:styleId="Heading3Char">
-    <w:name w:val="Heading 3 Char"/>
-    <w:basedOn w:val="DefaultParagraphFont"/>
-    <w:link w:val="Heading3"/>
-    <w:uiPriority w:val="9"/>
-    <w:rsid w:val="00676E2F"/>
-    <w:rPr>
-      <w:rFonts w:asciiTheme="majorHAnsi" w:eastAsiaTheme="majorEastAsia" w:hAnsiTheme="majorHAnsi" w:cstheme="majorBidi"/>
-      <w:b/>
-      <w:bCs/>
-      <w:color w:val="4F81BD" w:themeColor="accent1"/>
+    </w:rPr>
+  </w:style>
+  <w:style w:type="paragraph" w:styleId="TOCHeading">
+    <w:name w:val="TOC Heading"/>
+    <w:basedOn w:val="Heading1"/>
+    <w:next w:val="BodyText"/>
+    <w:uiPriority w:val="39"/>
+    <w:unhideWhenUsed/>
+    <w:qFormat/>
+    <w:pPr>
+      <w:spacing w:before="240" w:line="259" w:lineRule="auto"/>
+      <w:outlineLvl w:val="9"/>
+    </w:pPr>
+    <w:rPr>
+      <w:b w:val="0"/>
+      <w:bCs w:val="0"/>
+      <w:color w:val="365F91" w:themeColor="accent1" w:themeShade="BF"/>
     </w:rPr>
   </w:style>
 </w:styles>
